--- a/homework/作业模板.docx
+++ b/homework/作业模板.docx
@@ -1,16 +1,22 @@
 
 <file path=word/document.xml><?xml version="1.0" encoding="utf-8"?>
-<w:document xmlns:wpc="http://schemas.microsoft.com/office/word/2010/wordprocessingCanvas" xmlns:cx="http://schemas.microsoft.com/office/drawing/2014/chartex" xmlns:cx1="http://schemas.microsoft.com/office/drawing/2015/9/8/chartex" xmlns:cx2="http://schemas.microsoft.com/office/drawing/2015/10/21/chartex" xmlns:cx3="http://schemas.microsoft.com/office/drawing/2016/5/9/chartex" xmlns:cx4="http://schemas.microsoft.com/office/drawing/2016/5/10/chartex" xmlns:cx5="http://schemas.microsoft.com/office/drawing/2016/5/11/chartex" xmlns:cx6="http://schemas.microsoft.com/office/drawing/2016/5/12/chartex" xmlns:cx7="http://schemas.microsoft.com/office/drawing/2016/5/13/chartex" xmlns:cx8="http://schemas.microsoft.com/office/drawing/2016/5/14/chartex" xmlns:mc="http://schemas.openxmlformats.org/markup-compatibility/2006" xmlns:aink="http://schemas.microsoft.com/office/drawing/2016/ink" xmlns:am3d="http://schemas.microsoft.com/office/drawing/2017/model3d" xmlns:o="urn:schemas-microsoft-com:office:office" xmlns:r="http://schemas.openxmlformats.org/officeDocument/2006/relationships" xmlns:m="http://schemas.openxmlformats.org/officeDocument/2006/math" xmlns:v="urn:schemas-microsoft-com:vml" xmlns:wp14="http://schemas.microsoft.com/office/word/2010/wordprocessingDrawing" xmlns:wp="http://schemas.openxmlformats.org/drawingml/2006/wordprocessingDrawing" xmlns:w10="urn:schemas-microsoft-com:office:word" xmlns:w="http://schemas.openxmlformats.org/wordprocessingml/2006/main" xmlns:w14="http://schemas.microsoft.com/office/word/2010/wordml" xmlns:w15="http://schemas.microsoft.com/office/word/2012/wordml" xmlns:w16cex="http://schemas.microsoft.com/office/word/2018/wordml/cex" xmlns:w16cid="http://schemas.microsoft.com/office/word/2016/wordml/cid" xmlns:w16="http://schemas.microsoft.com/office/word/2018/wordml" xmlns:w16sdtdh="http://schemas.microsoft.com/office/word/2020/wordml/sdtdatahash" xmlns:w16se="http://schemas.microsoft.com/office/word/2015/wordml/symex" xmlns:wpg="http://schemas.microsoft.com/office/word/2010/wordprocessingGroup" xmlns:wpi="http://schemas.microsoft.com/office/word/2010/wordprocessingInk" xmlns:wne="http://schemas.microsoft.com/office/word/2006/wordml" xmlns:wps="http://schemas.microsoft.com/office/word/2010/wordprocessingShape" mc:Ignorable="w14 w15 w16se w16cid w16 w16cex w16sdtdh wp14">
+<w:document xmlns:wpc="http://schemas.microsoft.com/office/word/2010/wordprocessingCanvas" xmlns:cx="http://schemas.microsoft.com/office/drawing/2014/chartex" xmlns:cx1="http://schemas.microsoft.com/office/drawing/2015/9/8/chartex" xmlns:cx2="http://schemas.microsoft.com/office/drawing/2015/10/21/chartex" xmlns:cx3="http://schemas.microsoft.com/office/drawing/2016/5/9/chartex" xmlns:cx4="http://schemas.microsoft.com/office/drawing/2016/5/10/chartex" xmlns:cx5="http://schemas.microsoft.com/office/drawing/2016/5/11/chartex" xmlns:cx6="http://schemas.microsoft.com/office/drawing/2016/5/12/chartex" xmlns:cx7="http://schemas.microsoft.com/office/drawing/2016/5/13/chartex" xmlns:cx8="http://schemas.microsoft.com/office/drawing/2016/5/14/chartex" xmlns:mc="http://schemas.openxmlformats.org/markup-compatibility/2006" xmlns:aink="http://schemas.microsoft.com/office/drawing/2016/ink" xmlns:am3d="http://schemas.microsoft.com/office/drawing/2017/model3d" xmlns:o="urn:schemas-microsoft-com:office:office" xmlns:oel="http://schemas.microsoft.com/office/2019/extlst" xmlns:r="http://schemas.openxmlformats.org/officeDocument/2006/relationships" xmlns:m="http://schemas.openxmlformats.org/officeDocument/2006/math" xmlns:v="urn:schemas-microsoft-com:vml" xmlns:wp14="http://schemas.microsoft.com/office/word/2010/wordprocessingDrawing" xmlns:wp="http://schemas.openxmlformats.org/drawingml/2006/wordprocessingDrawing" xmlns:w10="urn:schemas-microsoft-com:office:word" xmlns:w="http://schemas.openxmlformats.org/wordprocessingml/2006/main" xmlns:w14="http://schemas.microsoft.com/office/word/2010/wordml" xmlns:w15="http://schemas.microsoft.com/office/word/2012/wordml" xmlns:w16cex="http://schemas.microsoft.com/office/word/2018/wordml/cex" xmlns:w16cid="http://schemas.microsoft.com/office/word/2016/wordml/cid" xmlns:w16="http://schemas.microsoft.com/office/word/2018/wordml" xmlns:w16sdtdh="http://schemas.microsoft.com/office/word/2020/wordml/sdtdatahash" xmlns:w16se="http://schemas.microsoft.com/office/word/2015/wordml/symex" xmlns:wpg="http://schemas.microsoft.com/office/word/2010/wordprocessingGroup" xmlns:wpi="http://schemas.microsoft.com/office/word/2010/wordprocessingInk" xmlns:wne="http://schemas.microsoft.com/office/word/2006/wordml" xmlns:wps="http://schemas.microsoft.com/office/word/2010/wordprocessingShape" mc:Ignorable="w14 w15 w16se w16cid w16 w16cex w16sdtdh wp14">
   <w:body>
     <w:p>
       <w:pPr>
-        <w:pStyle w:val="1"/>
+        <w:pStyle w:val="Heading1"/>
         <w:jc w:val="center"/>
       </w:pPr>
       <w:r>
         <w:rPr>
           <w:rFonts w:hint="eastAsia"/>
         </w:rPr>
+        <w:t>课后</w:t>
+      </w:r>
+      <w:r>
+        <w:rPr>
+          <w:rFonts w:hint="eastAsia"/>
+        </w:rPr>
         <w:t>作业</w:t>
       </w:r>
       <w:r>
@@ -19,9 +25,6 @@
         </w:rPr>
         <w:t xml:space="preserve"> </w:t>
       </w:r>
-      <w:r>
-        <w:t>1</w:t>
-      </w:r>
     </w:p>
     <w:p>
       <w:r>
@@ -36,22 +39,93 @@
         <w:rPr>
           <w:rFonts w:hint="eastAsia"/>
         </w:rPr>
+        <w:t>：数字图像处理</w:t>
+      </w:r>
+      <w:r>
+        <w:rPr>
+          <w:rFonts w:hint="eastAsia"/>
+        </w:rPr>
+        <w:t xml:space="preserve">                          </w:t>
+      </w:r>
+      <w:r>
+        <w:t xml:space="preserve">                                        </w:t>
+      </w:r>
+      <w:r>
+        <w:rPr>
+          <w:rFonts w:hint="eastAsia"/>
+        </w:rPr>
+        <w:t xml:space="preserve"> </w:t>
+      </w:r>
+      <w:r>
+        <w:rPr>
+          <w:rFonts w:hint="eastAsia"/>
+        </w:rPr>
+        <w:t>学院：</w:t>
+      </w:r>
+    </w:p>
+    <w:p>
+      <w:r>
+        <w:rPr>
+          <w:rFonts w:hint="eastAsia"/>
+          <w:b/>
+          <w:bCs/>
+        </w:rPr>
+        <w:t>姓名</w:t>
+      </w:r>
+      <w:r>
+        <w:rPr>
+          <w:rFonts w:hint="eastAsia"/>
+        </w:rPr>
         <w:t>：</w:t>
       </w:r>
       <w:r>
         <w:rPr>
           <w:rFonts w:hint="eastAsia"/>
         </w:rPr>
-        <w:t>数字图像处理</w:t>
-      </w:r>
-      <w:r>
-        <w:rPr>
-          <w:rFonts w:hint="eastAsia"/>
-        </w:rPr>
         <w:t xml:space="preserve"> </w:t>
       </w:r>
       <w:r>
-        <w:t xml:space="preserve">                                                                                            </w:t>
+        <w:t xml:space="preserve">                                                                                             </w:t>
+      </w:r>
+      <w:r>
+        <w:rPr>
+          <w:rFonts w:hint="eastAsia"/>
+          <w:b/>
+          <w:bCs/>
+        </w:rPr>
+        <w:t>学号</w:t>
+      </w:r>
+      <w:r>
+        <w:rPr>
+          <w:rFonts w:hint="eastAsia"/>
+        </w:rPr>
+        <w:t>：</w:t>
+      </w:r>
+    </w:p>
+    <w:p>
+      <w:r>
+        <w:rPr>
+          <w:rFonts w:hint="eastAsia"/>
+          <w:b/>
+          <w:bCs/>
+        </w:rPr>
+        <w:t>作业题目：</w:t>
+      </w:r>
+      <w:r>
+        <w:rPr>
+          <w:rFonts w:hint="eastAsia"/>
+          <w:b/>
+          <w:bCs/>
+        </w:rPr>
+        <w:t xml:space="preserve">                                                                                     </w:t>
+      </w:r>
+      <w:r>
+        <w:rPr>
+          <w:rFonts w:hint="eastAsia"/>
+          <w:b/>
+          <w:bCs/>
+        </w:rPr>
+        <w:t>提交</w:t>
       </w:r>
       <w:r>
         <w:rPr>
@@ -67,47 +141,39 @@
         </w:rPr>
         <w:t>：</w:t>
       </w:r>
-      <w:r>
-        <w:rPr>
-          <w:rFonts w:hint="eastAsia"/>
-        </w:rPr>
-        <w:t>2</w:t>
-      </w:r>
-      <w:r>
-        <w:t>024-2025</w:t>
-      </w:r>
-    </w:p>
-    <w:p>
-      <w:r>
-        <w:rPr>
-          <w:rFonts w:hint="eastAsia"/>
-          <w:b/>
-          <w:bCs/>
-        </w:rPr>
-        <w:t>姓名</w:t>
-      </w:r>
-      <w:r>
-        <w:rPr>
-          <w:rFonts w:hint="eastAsia"/>
-        </w:rPr>
-        <w:t>：</w:t>
-      </w:r>
-      <w:r>
-        <w:rPr>
-          <w:rFonts w:hint="eastAsia"/>
-        </w:rPr>
-        <w:t xml:space="preserve"> </w:t>
-      </w:r>
-      <w:r>
-        <w:t xml:space="preserve">                                                                                                                       </w:t>
-      </w:r>
-      <w:r>
-        <w:rPr>
-          <w:rFonts w:hint="eastAsia"/>
-          <w:b/>
-          <w:bCs/>
-        </w:rPr>
-        <w:t>学号</w:t>
+    </w:p>
+    <w:p>
+      <w:r>
+        <w:rPr>
+          <w:rFonts w:hint="eastAsia"/>
+          <w:b/>
+          <w:bCs/>
+        </w:rPr>
+        <w:t>作业序号</w:t>
+      </w:r>
+      <w:r>
+        <w:rPr>
+          <w:rFonts w:hint="eastAsia"/>
+          <w:b/>
+          <w:bCs/>
+        </w:rPr>
+        <w:t>（填写</w:t>
+      </w:r>
+      <w:r>
+        <w:rPr>
+          <w:rFonts w:hint="eastAsia"/>
+          <w:b/>
+          <w:bCs/>
+        </w:rPr>
+        <w:t>week</w:t>
+      </w:r>
+      <w:r>
+        <w:rPr>
+          <w:rFonts w:hint="eastAsia"/>
+          <w:b/>
+          <w:bCs/>
+        </w:rPr>
+        <w:t>几）</w:t>
       </w:r>
       <w:r>
         <w:rPr>
@@ -194,6 +260,12 @@
         <w:rPr>
           <w:rFonts w:hint="eastAsia"/>
         </w:rPr>
+        <w:t xml:space="preserve">  </w:t>
+      </w:r>
+      <w:r>
+        <w:rPr>
+          <w:rFonts w:hint="eastAsia"/>
+        </w:rPr>
         <w:t>_</w:t>
       </w:r>
       <w:r>
@@ -219,13 +291,7 @@
         <w:rPr>
           <w:rFonts w:hint="eastAsia"/>
         </w:rPr>
-        <w:t>简洁</w:t>
-      </w:r>
-      <w:r>
-        <w:rPr>
-          <w:rFonts w:hint="eastAsia"/>
-        </w:rPr>
-        <w:t>独特</w:t>
+        <w:t>简洁独特</w:t>
       </w:r>
       <w:r>
         <w:rPr>
@@ -240,11 +306,7 @@
         <w:t>_</w:t>
       </w:r>
       <w:r>
-        <w:t>________________________</w:t>
-      </w:r>
-      <w:proofErr w:type="gramStart"/>
-      <w:r>
-        <w:t>_</w:t>
+        <w:t>_________________________</w:t>
       </w:r>
       <w:r>
         <w:rPr>
@@ -261,7 +323,12 @@
         </w:rPr>
         <w:t>正确性</w:t>
       </w:r>
-      <w:proofErr w:type="gramEnd"/>
+      <w:r>
+        <w:rPr>
+          <w:rFonts w:hint="eastAsia"/>
+        </w:rPr>
+        <w:t xml:space="preserve">    </w:t>
+      </w:r>
       <w:r>
         <w:rPr>
           <w:rFonts w:hint="eastAsia"/>
@@ -346,17 +413,218 @@
     </w:p>
     <w:p>
       <w:pPr>
-        <w:tabs>
-          <w:tab w:val="right" w:pos="8640"/>
-        </w:tabs>
-      </w:pPr>
-      <w:r>
-        <w:rPr>
-          <w:rFonts w:hint="eastAsia"/>
-          <w:b/>
-          <w:bCs/>
-        </w:rPr>
-        <w:t>要求</w:t>
+        <w:pStyle w:val="Heading1"/>
+        <w:rPr>
+          <w:b/>
+          <w:bCs/>
+          <w:color w:val="auto"/>
+        </w:rPr>
+      </w:pPr>
+      <w:r>
+        <w:rPr>
+          <w:rFonts w:hint="eastAsia"/>
+          <w:b/>
+          <w:bCs/>
+          <w:color w:val="auto"/>
+        </w:rPr>
+        <w:t xml:space="preserve">              </w:t>
+      </w:r>
+    </w:p>
+    <w:p>
+      <w:pPr>
+        <w:pStyle w:val="Heading1"/>
+        <w:rPr>
+          <w:b/>
+          <w:bCs/>
+          <w:color w:val="auto"/>
+          <w:u w:val="single"/>
+        </w:rPr>
+      </w:pPr>
+      <w:r>
+        <w:rPr>
+          <w:rFonts w:hint="eastAsia"/>
+          <w:b/>
+          <w:bCs/>
+          <w:noProof/>
+          <w:color w:val="auto"/>
+        </w:rPr>
+        <mc:AlternateContent>
+          <mc:Choice Requires="wps">
+            <w:drawing>
+              <wp:anchor distT="0" distB="0" distL="114300" distR="114300" simplePos="0" relativeHeight="251659264" behindDoc="0" locked="0" layoutInCell="1" allowOverlap="1" wp14:anchorId="5FEED387" wp14:editId="79683E1B">
+                <wp:simplePos x="0" y="0"/>
+                <wp:positionH relativeFrom="column">
+                  <wp:posOffset>1226820</wp:posOffset>
+                </wp:positionH>
+                <wp:positionV relativeFrom="paragraph">
+                  <wp:posOffset>375920</wp:posOffset>
+                </wp:positionV>
+                <wp:extent cx="4137660" cy="0"/>
+                <wp:effectExtent l="0" t="0" r="0" b="0"/>
+                <wp:wrapNone/>
+                <wp:docPr id="1" name="Straight Connector 1"/>
+                <wp:cNvGraphicFramePr/>
+                <a:graphic xmlns:a="http://schemas.openxmlformats.org/drawingml/2006/main">
+                  <a:graphicData uri="http://schemas.microsoft.com/office/word/2010/wordprocessingShape">
+                    <wps:wsp>
+                      <wps:cNvCnPr/>
+                      <wps:spPr>
+                        <a:xfrm>
+                          <a:off x="0" y="0"/>
+                          <a:ext cx="4137660" cy="0"/>
+                        </a:xfrm>
+                        <a:prstGeom prst="line">
+                          <a:avLst/>
+                        </a:prstGeom>
+                      </wps:spPr>
+                      <wps:style>
+                        <a:lnRef idx="1">
+                          <a:schemeClr val="accent1"/>
+                        </a:lnRef>
+                        <a:fillRef idx="0">
+                          <a:schemeClr val="accent1"/>
+                        </a:fillRef>
+                        <a:effectRef idx="0">
+                          <a:schemeClr val="accent1"/>
+                        </a:effectRef>
+                        <a:fontRef idx="minor">
+                          <a:schemeClr val="tx1"/>
+                        </a:fontRef>
+                      </wps:style>
+                      <wps:bodyPr/>
+                    </wps:wsp>
+                  </a:graphicData>
+                </a:graphic>
+                <wp14:sizeRelH relativeFrom="margin">
+                  <wp14:pctWidth>0</wp14:pctWidth>
+                </wp14:sizeRelH>
+                <wp14:sizeRelV relativeFrom="margin">
+                  <wp14:pctHeight>0</wp14:pctHeight>
+                </wp14:sizeRelV>
+              </wp:anchor>
+            </w:drawing>
+          </mc:Choice>
+          <mc:Fallback>
+            <w:pict>
+              <v:line w14:anchorId="66676434" id="Straight Connector 1" o:spid="_x0000_s1026" style="position:absolute;z-index:251659264;visibility:visible;mso-wrap-style:square;mso-width-percent:0;mso-height-percent:0;mso-wrap-distance-left:9pt;mso-wrap-distance-top:0;mso-wrap-distance-right:9pt;mso-wrap-distance-bottom:0;mso-position-horizontal:absolute;mso-position-horizontal-relative:text;mso-position-vertical:absolute;mso-position-vertical-relative:text;mso-width-percent:0;mso-height-percent:0;mso-width-relative:margin;mso-height-relative:margin" from="96.6pt,29.6pt" to="422.4pt,29.6pt" o:gfxdata="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" strokecolor="#4472c4 [3204]" strokeweight=".5pt">
+                <v:stroke joinstyle="miter"/>
+              </v:line>
+            </w:pict>
+          </mc:Fallback>
+        </mc:AlternateContent>
+      </w:r>
+      <w:r>
+        <w:rPr>
+          <w:rFonts w:hint="eastAsia"/>
+          <w:b/>
+          <w:bCs/>
+          <w:color w:val="auto"/>
+        </w:rPr>
+        <w:t xml:space="preserve">                  </w:t>
+      </w:r>
+      <w:r>
+        <w:rPr>
+          <w:rFonts w:hint="eastAsia"/>
+          <w:b/>
+          <w:bCs/>
+          <w:color w:val="auto"/>
+        </w:rPr>
+        <w:t>题目</w:t>
+      </w:r>
+      <w:r>
+        <w:rPr>
+          <w:rFonts w:hint="eastAsia"/>
+          <w:b/>
+          <w:bCs/>
+          <w:color w:val="auto"/>
+          <w:u w:val="single"/>
+        </w:rPr>
+        <w:t xml:space="preserve">                                                                                                                                  </w:t>
+      </w:r>
+    </w:p>
+    <w:p/>
+    <w:p>
+      <w:pPr>
+        <w:pStyle w:val="ListParagraph"/>
+        <w:numPr>
+          <w:ilvl w:val="0"/>
+          <w:numId w:val="1"/>
+        </w:numPr>
+        <w:ind w:hanging="792"/>
+        <w:rPr>
+          <w:b/>
+          <w:bCs/>
+        </w:rPr>
+      </w:pPr>
+      <w:r>
+        <w:rPr>
+          <w:rFonts w:hint="eastAsia"/>
+          <w:b/>
+          <w:bCs/>
+        </w:rPr>
+        <w:t>实验目的</w:t>
+      </w:r>
+    </w:p>
+    <w:p>
+      <w:pPr>
+        <w:rPr>
+          <w:b/>
+          <w:bCs/>
+        </w:rPr>
+      </w:pPr>
+    </w:p>
+    <w:p>
+      <w:pPr>
+        <w:rPr>
+          <w:b/>
+          <w:bCs/>
+        </w:rPr>
+      </w:pPr>
+    </w:p>
+    <w:p>
+      <w:pPr>
+        <w:rPr>
+          <w:b/>
+          <w:bCs/>
+        </w:rPr>
+      </w:pPr>
+    </w:p>
+    <w:p>
+      <w:pPr>
+        <w:rPr>
+          <w:b/>
+          <w:bCs/>
+        </w:rPr>
+      </w:pPr>
+    </w:p>
+    <w:p>
+      <w:pPr>
+        <w:rPr>
+          <w:b/>
+          <w:bCs/>
+        </w:rPr>
+      </w:pPr>
+    </w:p>
+    <w:p>
+      <w:pPr>
+        <w:pStyle w:val="ListParagraph"/>
+        <w:numPr>
+          <w:ilvl w:val="0"/>
+          <w:numId w:val="1"/>
+        </w:numPr>
+        <w:ind w:hanging="792"/>
+        <w:rPr>
+          <w:b/>
+          <w:bCs/>
+        </w:rPr>
+      </w:pPr>
+      <w:r>
+        <w:rPr>
+          <w:rFonts w:hint="eastAsia"/>
+          <w:b/>
+          <w:bCs/>
+        </w:rPr>
+        <w:t>实验步骤</w:t>
       </w:r>
       <w:r>
         <w:rPr>
@@ -364,248 +632,285 @@
         </w:rPr>
         <w:t>：</w:t>
       </w:r>
-      <w:r>
-        <w:rPr>
-          <w:rFonts w:hint="eastAsia"/>
-        </w:rPr>
-        <w:t>自己语言概括，包含模板中每部分内容</w:t>
-      </w:r>
-    </w:p>
-    <w:p>
-      <w:pPr>
-        <w:tabs>
-          <w:tab w:val="right" w:pos="8640"/>
-        </w:tabs>
-      </w:pPr>
-      <w:r>
-        <w:rPr>
-          <w:rFonts w:hint="eastAsia"/>
-          <w:b/>
-          <w:bCs/>
-        </w:rPr>
-        <w:t>长度</w:t>
-      </w:r>
-      <w:r>
-        <w:rPr>
-          <w:rFonts w:hint="eastAsia"/>
-        </w:rPr>
-        <w:t>：</w:t>
-      </w:r>
-      <w:r>
-        <w:rPr>
-          <w:rFonts w:hint="eastAsia"/>
-        </w:rPr>
-        <w:t>越短越好，但不失细节</w:t>
-      </w:r>
-    </w:p>
-    <w:p>
-      <w:pPr>
-        <w:pStyle w:val="1"/>
-        <w:jc w:val="center"/>
-        <w:rPr>
-          <w:b/>
-          <w:bCs/>
-          <w:color w:val="auto"/>
-        </w:rPr>
-      </w:pPr>
-      <w:r>
-        <w:rPr>
-          <w:rFonts w:hint="eastAsia"/>
-          <w:b/>
-          <w:bCs/>
-          <w:color w:val="auto"/>
-        </w:rPr>
-        <w:t>彩色图像处理</w:t>
-      </w:r>
-    </w:p>
-    <w:p>
-      <w:pPr>
-        <w:rPr>
-          <w:b/>
-          <w:bCs/>
-        </w:rPr>
-      </w:pPr>
-    </w:p>
-    <w:p>
-      <w:pPr>
-        <w:rPr>
-          <w:b/>
-          <w:bCs/>
-        </w:rPr>
-      </w:pPr>
-      <w:r>
-        <w:rPr>
-          <w:b/>
-          <w:bCs/>
-        </w:rPr>
-        <w:t>1</w:t>
-      </w:r>
-      <w:r>
-        <w:rPr>
-          <w:rFonts w:hint="eastAsia"/>
-          <w:b/>
-          <w:bCs/>
-        </w:rPr>
-        <w:t>．问题：</w:t>
-      </w:r>
-    </w:p>
-    <w:p>
-      <w:pPr>
-        <w:rPr>
-          <w:b/>
-          <w:bCs/>
-        </w:rPr>
-      </w:pPr>
-      <w:r>
-        <w:rPr>
-          <w:rFonts w:hint="eastAsia"/>
-          <w:b/>
-          <w:bCs/>
-        </w:rPr>
-        <w:t>2</w:t>
-      </w:r>
-      <w:r>
-        <w:rPr>
-          <w:rFonts w:hint="eastAsia"/>
-          <w:b/>
-          <w:bCs/>
-        </w:rPr>
-        <w:t>．</w:t>
-      </w:r>
-      <w:r>
-        <w:rPr>
-          <w:rFonts w:hint="eastAsia"/>
-          <w:b/>
-          <w:bCs/>
-        </w:rPr>
-        <w:t>方案</w:t>
-      </w:r>
-      <w:r>
-        <w:rPr>
-          <w:rFonts w:hint="eastAsia"/>
-        </w:rPr>
-        <w:t>：</w:t>
-      </w:r>
-    </w:p>
-    <w:p>
-      <w:r>
-        <w:t xml:space="preserve">         </w:t>
-      </w:r>
-      <w:r>
-        <w:rPr>
-          <w:rFonts w:hint="eastAsia"/>
-        </w:rPr>
-        <w:t>步骤</w:t>
-      </w:r>
-      <w:r>
-        <w:rPr>
-          <w:rFonts w:hint="eastAsia"/>
-        </w:rPr>
-        <w:t>1</w:t>
-      </w:r>
-      <w:r>
-        <w:rPr>
-          <w:rFonts w:hint="eastAsia"/>
-        </w:rPr>
-        <w:t>：</w:t>
-      </w:r>
-    </w:p>
-    <w:p>
-      <w:r>
-        <w:t xml:space="preserve">         </w:t>
-      </w:r>
-      <w:r>
-        <w:rPr>
-          <w:rFonts w:hint="eastAsia"/>
-        </w:rPr>
-        <w:t>步骤</w:t>
-      </w:r>
-      <w:r>
-        <w:rPr>
-          <w:rFonts w:hint="eastAsia"/>
-        </w:rPr>
-        <w:t xml:space="preserve"> </w:t>
-      </w:r>
-      <w:r>
-        <w:t xml:space="preserve"> 2</w:t>
-      </w:r>
-      <w:r>
-        <w:rPr>
-          <w:rFonts w:hint="eastAsia"/>
-        </w:rPr>
-        <w:t>：</w:t>
-      </w:r>
-    </w:p>
-    <w:p>
-      <w:r>
-        <w:rPr>
-          <w:rFonts w:hint="eastAsia"/>
-          <w:b/>
-          <w:bCs/>
-        </w:rPr>
-        <w:t>结果验证</w:t>
-      </w:r>
-      <w:r>
-        <w:rPr>
-          <w:rFonts w:hint="eastAsia"/>
-        </w:rPr>
-        <w:t>：</w:t>
-      </w:r>
-    </w:p>
-    <w:p>
-      <w:r>
-        <w:t xml:space="preserve">         </w:t>
-      </w:r>
-      <w:r>
-        <w:rPr>
-          <w:rFonts w:hint="eastAsia"/>
-        </w:rPr>
-        <w:t>验证方法：</w:t>
-      </w:r>
-    </w:p>
-    <w:p>
-      <w:r>
-        <w:t xml:space="preserve">         </w:t>
-      </w:r>
-      <w:r>
-        <w:rPr>
-          <w:rFonts w:hint="eastAsia"/>
-        </w:rPr>
-        <w:t>结果：</w:t>
-      </w:r>
-    </w:p>
-    <w:p>
-      <w:r>
-        <w:rPr>
-          <w:rFonts w:hint="eastAsia"/>
-          <w:b/>
-          <w:bCs/>
-        </w:rPr>
-        <w:t>结论</w:t>
-      </w:r>
-      <w:r>
-        <w:rPr>
-          <w:rFonts w:hint="eastAsia"/>
-        </w:rPr>
-        <w:t>：</w:t>
-      </w:r>
-    </w:p>
-    <w:p>
-      <w:r>
-        <w:rPr>
-          <w:rFonts w:hint="eastAsia"/>
-          <w:b/>
-          <w:bCs/>
-        </w:rPr>
-        <w:t>感悟</w:t>
-      </w:r>
-      <w:r>
-        <w:rPr>
-          <w:rFonts w:hint="eastAsia"/>
-        </w:rPr>
-        <w:t>：</w:t>
-      </w:r>
-    </w:p>
+    </w:p>
+    <w:p>
+      <w:pPr>
+        <w:rPr>
+          <w:b/>
+          <w:bCs/>
+        </w:rPr>
+      </w:pPr>
+    </w:p>
+    <w:p>
+      <w:pPr>
+        <w:rPr>
+          <w:b/>
+          <w:bCs/>
+        </w:rPr>
+      </w:pPr>
+    </w:p>
+    <w:p>
+      <w:pPr>
+        <w:rPr>
+          <w:b/>
+          <w:bCs/>
+        </w:rPr>
+      </w:pPr>
+    </w:p>
+    <w:p>
+      <w:pPr>
+        <w:rPr>
+          <w:b/>
+          <w:bCs/>
+        </w:rPr>
+      </w:pPr>
+    </w:p>
+    <w:p>
+      <w:pPr>
+        <w:rPr>
+          <w:b/>
+          <w:bCs/>
+        </w:rPr>
+      </w:pPr>
+    </w:p>
+    <w:p>
+      <w:pPr>
+        <w:pStyle w:val="ListParagraph"/>
+        <w:numPr>
+          <w:ilvl w:val="0"/>
+          <w:numId w:val="1"/>
+        </w:numPr>
+        <w:ind w:hanging="792"/>
+        <w:rPr>
+          <w:b/>
+          <w:bCs/>
+        </w:rPr>
+      </w:pPr>
+      <w:r>
+        <w:rPr>
+          <w:rFonts w:hint="eastAsia"/>
+          <w:b/>
+          <w:bCs/>
+        </w:rPr>
+        <w:t>算法与数学推导</w:t>
+      </w:r>
+    </w:p>
+    <w:p>
+      <w:pPr>
+        <w:rPr>
+          <w:b/>
+          <w:bCs/>
+        </w:rPr>
+      </w:pPr>
+    </w:p>
+    <w:p>
+      <w:pPr>
+        <w:rPr>
+          <w:b/>
+          <w:bCs/>
+        </w:rPr>
+      </w:pPr>
+    </w:p>
+    <w:p>
+      <w:pPr>
+        <w:rPr>
+          <w:b/>
+          <w:bCs/>
+        </w:rPr>
+      </w:pPr>
+    </w:p>
+    <w:p>
+      <w:pPr>
+        <w:rPr>
+          <w:b/>
+          <w:bCs/>
+        </w:rPr>
+      </w:pPr>
+    </w:p>
+    <w:p>
+      <w:pPr>
+        <w:rPr>
+          <w:b/>
+          <w:bCs/>
+        </w:rPr>
+      </w:pPr>
+    </w:p>
+    <w:p>
+      <w:pPr>
+        <w:rPr>
+          <w:b/>
+          <w:bCs/>
+        </w:rPr>
+      </w:pPr>
+    </w:p>
+    <w:p>
+      <w:pPr>
+        <w:pStyle w:val="ListParagraph"/>
+        <w:numPr>
+          <w:ilvl w:val="0"/>
+          <w:numId w:val="1"/>
+        </w:numPr>
+        <w:ind w:hanging="792"/>
+        <w:rPr>
+          <w:b/>
+          <w:bCs/>
+        </w:rPr>
+      </w:pPr>
+      <w:r>
+        <w:rPr>
+          <w:rFonts w:hint="eastAsia"/>
+          <w:b/>
+          <w:bCs/>
+        </w:rPr>
+        <w:t>实验结果与分析</w:t>
+      </w:r>
+    </w:p>
+    <w:p>
+      <w:pPr>
+        <w:rPr>
+          <w:b/>
+          <w:bCs/>
+        </w:rPr>
+      </w:pPr>
+    </w:p>
+    <w:p>
+      <w:pPr>
+        <w:rPr>
+          <w:b/>
+          <w:bCs/>
+        </w:rPr>
+      </w:pPr>
+    </w:p>
+    <w:p>
+      <w:pPr>
+        <w:rPr>
+          <w:b/>
+          <w:bCs/>
+        </w:rPr>
+      </w:pPr>
+    </w:p>
+    <w:p>
+      <w:pPr>
+        <w:rPr>
+          <w:b/>
+          <w:bCs/>
+        </w:rPr>
+      </w:pPr>
+    </w:p>
+    <w:p>
+      <w:pPr>
+        <w:rPr>
+          <w:b/>
+          <w:bCs/>
+        </w:rPr>
+      </w:pPr>
+    </w:p>
+    <w:p>
+      <w:pPr>
+        <w:rPr>
+          <w:b/>
+          <w:bCs/>
+        </w:rPr>
+      </w:pPr>
+    </w:p>
+    <w:p>
+      <w:pPr>
+        <w:rPr>
+          <w:b/>
+          <w:bCs/>
+        </w:rPr>
+      </w:pPr>
+    </w:p>
+    <w:p>
+      <w:pPr>
+        <w:rPr>
+          <w:b/>
+          <w:bCs/>
+        </w:rPr>
+      </w:pPr>
+    </w:p>
+    <w:p>
+      <w:pPr>
+        <w:rPr>
+          <w:b/>
+          <w:bCs/>
+        </w:rPr>
+      </w:pPr>
+    </w:p>
+    <w:p>
+      <w:pPr>
+        <w:rPr>
+          <w:b/>
+          <w:bCs/>
+        </w:rPr>
+      </w:pPr>
+    </w:p>
+    <w:p>
+      <w:pPr>
+        <w:rPr>
+          <w:b/>
+          <w:bCs/>
+        </w:rPr>
+      </w:pPr>
+    </w:p>
+    <w:p>
+      <w:pPr>
+        <w:rPr>
+          <w:b/>
+          <w:bCs/>
+        </w:rPr>
+      </w:pPr>
+    </w:p>
+    <w:p>
+      <w:pPr>
+        <w:rPr>
+          <w:b/>
+          <w:bCs/>
+        </w:rPr>
+      </w:pPr>
+    </w:p>
+    <w:p>
+      <w:pPr>
+        <w:rPr>
+          <w:b/>
+          <w:bCs/>
+        </w:rPr>
+      </w:pPr>
+    </w:p>
+    <w:p>
+      <w:pPr>
+        <w:rPr>
+          <w:b/>
+          <w:bCs/>
+        </w:rPr>
+      </w:pPr>
+    </w:p>
+    <w:p>
+      <w:pPr>
+        <w:pStyle w:val="ListParagraph"/>
+        <w:numPr>
+          <w:ilvl w:val="0"/>
+          <w:numId w:val="1"/>
+        </w:numPr>
+        <w:ind w:hanging="792"/>
+        <w:rPr>
+          <w:b/>
+          <w:bCs/>
+        </w:rPr>
+      </w:pPr>
+      <w:r>
+        <w:rPr>
+          <w:rFonts w:hint="eastAsia"/>
+          <w:b/>
+          <w:bCs/>
+        </w:rPr>
+        <w:t>心得与思考</w:t>
+      </w:r>
+    </w:p>
+    <w:p/>
+    <w:p/>
+    <w:p/>
+    <w:p/>
     <w:p>
       <w:r>
         <w:rPr>
@@ -625,7 +930,7 @@
 </file>
 
 <file path=word/endnotes.xml><?xml version="1.0" encoding="utf-8"?>
-<w:endnotes xmlns:wpc="http://schemas.microsoft.com/office/word/2010/wordprocessingCanvas" xmlns:cx="http://schemas.microsoft.com/office/drawing/2014/chartex" xmlns:cx1="http://schemas.microsoft.com/office/drawing/2015/9/8/chartex" xmlns:cx2="http://schemas.microsoft.com/office/drawing/2015/10/21/chartex" xmlns:cx3="http://schemas.microsoft.com/office/drawing/2016/5/9/chartex" xmlns:cx4="http://schemas.microsoft.com/office/drawing/2016/5/10/chartex" xmlns:cx5="http://schemas.microsoft.com/office/drawing/2016/5/11/chartex" xmlns:cx6="http://schemas.microsoft.com/office/drawing/2016/5/12/chartex" xmlns:cx7="http://schemas.microsoft.com/office/drawing/2016/5/13/chartex" xmlns:cx8="http://schemas.microsoft.com/office/drawing/2016/5/14/chartex" xmlns:mc="http://schemas.openxmlformats.org/markup-compatibility/2006" xmlns:aink="http://schemas.microsoft.com/office/drawing/2016/ink" xmlns:am3d="http://schemas.microsoft.com/office/drawing/2017/model3d" xmlns:o="urn:schemas-microsoft-com:office:office" xmlns:r="http://schemas.openxmlformats.org/officeDocument/2006/relationships" xmlns:m="http://schemas.openxmlformats.org/officeDocument/2006/math" xmlns:v="urn:schemas-microsoft-com:vml" xmlns:wp14="http://schemas.microsoft.com/office/word/2010/wordprocessingDrawing" xmlns:wp="http://schemas.openxmlformats.org/drawingml/2006/wordprocessingDrawing" xmlns:w10="urn:schemas-microsoft-com:office:word" xmlns:w="http://schemas.openxmlformats.org/wordprocessingml/2006/main" xmlns:w14="http://schemas.microsoft.com/office/word/2010/wordml" xmlns:w15="http://schemas.microsoft.com/office/word/2012/wordml" xmlns:w16cex="http://schemas.microsoft.com/office/word/2018/wordml/cex" xmlns:w16cid="http://schemas.microsoft.com/office/word/2016/wordml/cid" xmlns:w16="http://schemas.microsoft.com/office/word/2018/wordml" xmlns:w16sdtdh="http://schemas.microsoft.com/office/word/2020/wordml/sdtdatahash" xmlns:w16se="http://schemas.microsoft.com/office/word/2015/wordml/symex" xmlns:wpg="http://schemas.microsoft.com/office/word/2010/wordprocessingGroup" xmlns:wpi="http://schemas.microsoft.com/office/word/2010/wordprocessingInk" xmlns:wne="http://schemas.microsoft.com/office/word/2006/wordml" xmlns:wps="http://schemas.microsoft.com/office/word/2010/wordprocessingShape" mc:Ignorable="w14 w15 w16se w16cid w16 w16cex w16sdtdh wp14">
+<w:endnotes xmlns:wpc="http://schemas.microsoft.com/office/word/2010/wordprocessingCanvas" xmlns:cx="http://schemas.microsoft.com/office/drawing/2014/chartex" xmlns:cx1="http://schemas.microsoft.com/office/drawing/2015/9/8/chartex" xmlns:cx2="http://schemas.microsoft.com/office/drawing/2015/10/21/chartex" xmlns:cx3="http://schemas.microsoft.com/office/drawing/2016/5/9/chartex" xmlns:cx4="http://schemas.microsoft.com/office/drawing/2016/5/10/chartex" xmlns:cx5="http://schemas.microsoft.com/office/drawing/2016/5/11/chartex" xmlns:cx6="http://schemas.microsoft.com/office/drawing/2016/5/12/chartex" xmlns:cx7="http://schemas.microsoft.com/office/drawing/2016/5/13/chartex" xmlns:cx8="http://schemas.microsoft.com/office/drawing/2016/5/14/chartex" xmlns:mc="http://schemas.openxmlformats.org/markup-compatibility/2006" xmlns:aink="http://schemas.microsoft.com/office/drawing/2016/ink" xmlns:am3d="http://schemas.microsoft.com/office/drawing/2017/model3d" xmlns:o="urn:schemas-microsoft-com:office:office" xmlns:oel="http://schemas.microsoft.com/office/2019/extlst" xmlns:r="http://schemas.openxmlformats.org/officeDocument/2006/relationships" xmlns:m="http://schemas.openxmlformats.org/officeDocument/2006/math" xmlns:v="urn:schemas-microsoft-com:vml" xmlns:wp14="http://schemas.microsoft.com/office/word/2010/wordprocessingDrawing" xmlns:wp="http://schemas.openxmlformats.org/drawingml/2006/wordprocessingDrawing" xmlns:w10="urn:schemas-microsoft-com:office:word" xmlns:w="http://schemas.openxmlformats.org/wordprocessingml/2006/main" xmlns:w14="http://schemas.microsoft.com/office/word/2010/wordml" xmlns:w15="http://schemas.microsoft.com/office/word/2012/wordml" xmlns:w16cex="http://schemas.microsoft.com/office/word/2018/wordml/cex" xmlns:w16cid="http://schemas.microsoft.com/office/word/2016/wordml/cid" xmlns:w16="http://schemas.microsoft.com/office/word/2018/wordml" xmlns:w16sdtdh="http://schemas.microsoft.com/office/word/2020/wordml/sdtdatahash" xmlns:w16se="http://schemas.microsoft.com/office/word/2015/wordml/symex" xmlns:wpg="http://schemas.microsoft.com/office/word/2010/wordprocessingGroup" xmlns:wpi="http://schemas.microsoft.com/office/word/2010/wordprocessingInk" xmlns:wne="http://schemas.microsoft.com/office/word/2006/wordml" xmlns:wps="http://schemas.microsoft.com/office/word/2010/wordprocessingShape" mc:Ignorable="w14 w15 w16se w16cid w16 w16cex w16sdtdh wp14">
   <w:endnote w:type="separator" w:id="-1">
     <w:p>
       <w:pPr>
@@ -650,7 +955,7 @@
 </file>
 
 <file path=word/footnotes.xml><?xml version="1.0" encoding="utf-8"?>
-<w:footnotes xmlns:wpc="http://schemas.microsoft.com/office/word/2010/wordprocessingCanvas" xmlns:cx="http://schemas.microsoft.com/office/drawing/2014/chartex" xmlns:cx1="http://schemas.microsoft.com/office/drawing/2015/9/8/chartex" xmlns:cx2="http://schemas.microsoft.com/office/drawing/2015/10/21/chartex" xmlns:cx3="http://schemas.microsoft.com/office/drawing/2016/5/9/chartex" xmlns:cx4="http://schemas.microsoft.com/office/drawing/2016/5/10/chartex" xmlns:cx5="http://schemas.microsoft.com/office/drawing/2016/5/11/chartex" xmlns:cx6="http://schemas.microsoft.com/office/drawing/2016/5/12/chartex" xmlns:cx7="http://schemas.microsoft.com/office/drawing/2016/5/13/chartex" xmlns:cx8="http://schemas.microsoft.com/office/drawing/2016/5/14/chartex" xmlns:mc="http://schemas.openxmlformats.org/markup-compatibility/2006" xmlns:aink="http://schemas.microsoft.com/office/drawing/2016/ink" xmlns:am3d="http://schemas.microsoft.com/office/drawing/2017/model3d" xmlns:o="urn:schemas-microsoft-com:office:office" xmlns:r="http://schemas.openxmlformats.org/officeDocument/2006/relationships" xmlns:m="http://schemas.openxmlformats.org/officeDocument/2006/math" xmlns:v="urn:schemas-microsoft-com:vml" xmlns:wp14="http://schemas.microsoft.com/office/word/2010/wordprocessingDrawing" xmlns:wp="http://schemas.openxmlformats.org/drawingml/2006/wordprocessingDrawing" xmlns:w10="urn:schemas-microsoft-com:office:word" xmlns:w="http://schemas.openxmlformats.org/wordprocessingml/2006/main" xmlns:w14="http://schemas.microsoft.com/office/word/2010/wordml" xmlns:w15="http://schemas.microsoft.com/office/word/2012/wordml" xmlns:w16cex="http://schemas.microsoft.com/office/word/2018/wordml/cex" xmlns:w16cid="http://schemas.microsoft.com/office/word/2016/wordml/cid" xmlns:w16="http://schemas.microsoft.com/office/word/2018/wordml" xmlns:w16sdtdh="http://schemas.microsoft.com/office/word/2020/wordml/sdtdatahash" xmlns:w16se="http://schemas.microsoft.com/office/word/2015/wordml/symex" xmlns:wpg="http://schemas.microsoft.com/office/word/2010/wordprocessingGroup" xmlns:wpi="http://schemas.microsoft.com/office/word/2010/wordprocessingInk" xmlns:wne="http://schemas.microsoft.com/office/word/2006/wordml" xmlns:wps="http://schemas.microsoft.com/office/word/2010/wordprocessingShape" mc:Ignorable="w14 w15 w16se w16cid w16 w16cex w16sdtdh wp14">
+<w:footnotes xmlns:wpc="http://schemas.microsoft.com/office/word/2010/wordprocessingCanvas" xmlns:cx="http://schemas.microsoft.com/office/drawing/2014/chartex" xmlns:cx1="http://schemas.microsoft.com/office/drawing/2015/9/8/chartex" xmlns:cx2="http://schemas.microsoft.com/office/drawing/2015/10/21/chartex" xmlns:cx3="http://schemas.microsoft.com/office/drawing/2016/5/9/chartex" xmlns:cx4="http://schemas.microsoft.com/office/drawing/2016/5/10/chartex" xmlns:cx5="http://schemas.microsoft.com/office/drawing/2016/5/11/chartex" xmlns:cx6="http://schemas.microsoft.com/office/drawing/2016/5/12/chartex" xmlns:cx7="http://schemas.microsoft.com/office/drawing/2016/5/13/chartex" xmlns:cx8="http://schemas.microsoft.com/office/drawing/2016/5/14/chartex" xmlns:mc="http://schemas.openxmlformats.org/markup-compatibility/2006" xmlns:aink="http://schemas.microsoft.com/office/drawing/2016/ink" xmlns:am3d="http://schemas.microsoft.com/office/drawing/2017/model3d" xmlns:o="urn:schemas-microsoft-com:office:office" xmlns:oel="http://schemas.microsoft.com/office/2019/extlst" xmlns:r="http://schemas.openxmlformats.org/officeDocument/2006/relationships" xmlns:m="http://schemas.openxmlformats.org/officeDocument/2006/math" xmlns:v="urn:schemas-microsoft-com:vml" xmlns:wp14="http://schemas.microsoft.com/office/word/2010/wordprocessingDrawing" xmlns:wp="http://schemas.openxmlformats.org/drawingml/2006/wordprocessingDrawing" xmlns:w10="urn:schemas-microsoft-com:office:word" xmlns:w="http://schemas.openxmlformats.org/wordprocessingml/2006/main" xmlns:w14="http://schemas.microsoft.com/office/word/2010/wordml" xmlns:w15="http://schemas.microsoft.com/office/word/2012/wordml" xmlns:w16cex="http://schemas.microsoft.com/office/word/2018/wordml/cex" xmlns:w16cid="http://schemas.microsoft.com/office/word/2016/wordml/cid" xmlns:w16="http://schemas.microsoft.com/office/word/2018/wordml" xmlns:w16sdtdh="http://schemas.microsoft.com/office/word/2020/wordml/sdtdatahash" xmlns:w16se="http://schemas.microsoft.com/office/word/2015/wordml/symex" xmlns:wpg="http://schemas.microsoft.com/office/word/2010/wordprocessingGroup" xmlns:wpi="http://schemas.microsoft.com/office/word/2010/wordprocessingInk" xmlns:wne="http://schemas.microsoft.com/office/word/2006/wordml" xmlns:wps="http://schemas.microsoft.com/office/word/2010/wordprocessingShape" mc:Ignorable="w14 w15 w16se w16cid w16 w16cex w16sdtdh wp14">
   <w:footnote w:type="separator" w:id="-1">
     <w:p>
       <w:pPr>
@@ -672,6 +977,103 @@
     </w:p>
   </w:footnote>
 </w:footnotes>
+</file>
+
+<file path=word/numbering.xml><?xml version="1.0" encoding="utf-8"?>
+<w:numbering xmlns:wpc="http://schemas.microsoft.com/office/word/2010/wordprocessingCanvas" xmlns:cx="http://schemas.microsoft.com/office/drawing/2014/chartex" xmlns:cx1="http://schemas.microsoft.com/office/drawing/2015/9/8/chartex" xmlns:cx2="http://schemas.microsoft.com/office/drawing/2015/10/21/chartex" xmlns:cx3="http://schemas.microsoft.com/office/drawing/2016/5/9/chartex" xmlns:cx4="http://schemas.microsoft.com/office/drawing/2016/5/10/chartex" xmlns:cx5="http://schemas.microsoft.com/office/drawing/2016/5/11/chartex" xmlns:cx6="http://schemas.microsoft.com/office/drawing/2016/5/12/chartex" xmlns:cx7="http://schemas.microsoft.com/office/drawing/2016/5/13/chartex" xmlns:cx8="http://schemas.microsoft.com/office/drawing/2016/5/14/chartex" xmlns:mc="http://schemas.openxmlformats.org/markup-compatibility/2006" xmlns:aink="http://schemas.microsoft.com/office/drawing/2016/ink" xmlns:am3d="http://schemas.microsoft.com/office/drawing/2017/model3d" xmlns:o="urn:schemas-microsoft-com:office:office" xmlns:oel="http://schemas.microsoft.com/office/2019/extlst" xmlns:r="http://schemas.openxmlformats.org/officeDocument/2006/relationships" xmlns:m="http://schemas.openxmlformats.org/officeDocument/2006/math" xmlns:v="urn:schemas-microsoft-com:vml" xmlns:wp14="http://schemas.microsoft.com/office/word/2010/wordprocessingDrawing" xmlns:wp="http://schemas.openxmlformats.org/drawingml/2006/wordprocessingDrawing" xmlns:w10="urn:schemas-microsoft-com:office:word" xmlns:w="http://schemas.openxmlformats.org/wordprocessingml/2006/main" xmlns:w14="http://schemas.microsoft.com/office/word/2010/wordml" xmlns:w15="http://schemas.microsoft.com/office/word/2012/wordml" xmlns:w16cex="http://schemas.microsoft.com/office/word/2018/wordml/cex" xmlns:w16cid="http://schemas.microsoft.com/office/word/2016/wordml/cid" xmlns:w16="http://schemas.microsoft.com/office/word/2018/wordml" xmlns:w16sdtdh="http://schemas.microsoft.com/office/word/2020/wordml/sdtdatahash" xmlns:w16se="http://schemas.microsoft.com/office/word/2015/wordml/symex" xmlns:wpg="http://schemas.microsoft.com/office/word/2010/wordprocessingGroup" xmlns:wpi="http://schemas.microsoft.com/office/word/2010/wordprocessingInk" xmlns:wne="http://schemas.microsoft.com/office/word/2006/wordml" xmlns:wps="http://schemas.microsoft.com/office/word/2010/wordprocessingShape" mc:Ignorable="w14 w15 w16se w16cid w16 w16cex w16sdtdh wp14">
+  <w:abstractNum w:abstractNumId="0" w15:restartNumberingAfterBreak="0">
+    <w:nsid w:val="15B91579"/>
+    <w:multiLevelType w:val="hybridMultilevel"/>
+    <w:tmpl w:val="1026DD9E"/>
+    <w:lvl w:ilvl="0" w:tplc="FCF02EDC">
+      <w:start w:val="1"/>
+      <w:numFmt w:val="japaneseCounting"/>
+      <w:lvlText w:val="%1、"/>
+      <w:lvlJc w:val="left"/>
+      <w:pPr>
+        <w:ind w:left="792" w:hanging="432"/>
+      </w:pPr>
+      <w:rPr>
+        <w:rFonts w:hint="default"/>
+      </w:rPr>
+    </w:lvl>
+    <w:lvl w:ilvl="1" w:tplc="04090019" w:tentative="1">
+      <w:start w:val="1"/>
+      <w:numFmt w:val="lowerLetter"/>
+      <w:lvlText w:val="%2."/>
+      <w:lvlJc w:val="left"/>
+      <w:pPr>
+        <w:ind w:left="1440" w:hanging="360"/>
+      </w:pPr>
+    </w:lvl>
+    <w:lvl w:ilvl="2" w:tplc="0409001B" w:tentative="1">
+      <w:start w:val="1"/>
+      <w:numFmt w:val="lowerRoman"/>
+      <w:lvlText w:val="%3."/>
+      <w:lvlJc w:val="right"/>
+      <w:pPr>
+        <w:ind w:left="2160" w:hanging="180"/>
+      </w:pPr>
+    </w:lvl>
+    <w:lvl w:ilvl="3" w:tplc="0409000F" w:tentative="1">
+      <w:start w:val="1"/>
+      <w:numFmt w:val="decimal"/>
+      <w:lvlText w:val="%4."/>
+      <w:lvlJc w:val="left"/>
+      <w:pPr>
+        <w:ind w:left="2880" w:hanging="360"/>
+      </w:pPr>
+    </w:lvl>
+    <w:lvl w:ilvl="4" w:tplc="04090019" w:tentative="1">
+      <w:start w:val="1"/>
+      <w:numFmt w:val="lowerLetter"/>
+      <w:lvlText w:val="%5."/>
+      <w:lvlJc w:val="left"/>
+      <w:pPr>
+        <w:ind w:left="3600" w:hanging="360"/>
+      </w:pPr>
+    </w:lvl>
+    <w:lvl w:ilvl="5" w:tplc="0409001B" w:tentative="1">
+      <w:start w:val="1"/>
+      <w:numFmt w:val="lowerRoman"/>
+      <w:lvlText w:val="%6."/>
+      <w:lvlJc w:val="right"/>
+      <w:pPr>
+        <w:ind w:left="4320" w:hanging="180"/>
+      </w:pPr>
+    </w:lvl>
+    <w:lvl w:ilvl="6" w:tplc="0409000F" w:tentative="1">
+      <w:start w:val="1"/>
+      <w:numFmt w:val="decimal"/>
+      <w:lvlText w:val="%7."/>
+      <w:lvlJc w:val="left"/>
+      <w:pPr>
+        <w:ind w:left="5040" w:hanging="360"/>
+      </w:pPr>
+    </w:lvl>
+    <w:lvl w:ilvl="7" w:tplc="04090019" w:tentative="1">
+      <w:start w:val="1"/>
+      <w:numFmt w:val="lowerLetter"/>
+      <w:lvlText w:val="%8."/>
+      <w:lvlJc w:val="left"/>
+      <w:pPr>
+        <w:ind w:left="5760" w:hanging="360"/>
+      </w:pPr>
+    </w:lvl>
+    <w:lvl w:ilvl="8" w:tplc="0409001B" w:tentative="1">
+      <w:start w:val="1"/>
+      <w:numFmt w:val="lowerRoman"/>
+      <w:lvlText w:val="%9."/>
+      <w:lvlJc w:val="right"/>
+      <w:pPr>
+        <w:ind w:left="6480" w:hanging="180"/>
+      </w:pPr>
+    </w:lvl>
+  </w:abstractNum>
+  <w:num w:numId="1" w16cid:durableId="1753240958">
+    <w:abstractNumId w:val="0"/>
+  </w:num>
+</w:numbering>
 </file>
 
 <file path=word/styles.xml><?xml version="1.0" encoding="utf-8"?>
@@ -1069,15 +1471,15 @@
     <w:lsdException w:name="Unresolved Mention" w:semiHidden="1" w:unhideWhenUsed="1"/>
     <w:lsdException w:name="Smart Link" w:semiHidden="1" w:unhideWhenUsed="1"/>
   </w:latentStyles>
-  <w:style w:type="paragraph" w:default="1" w:styleId="a">
+  <w:style w:type="paragraph" w:default="1" w:styleId="Normal">
     <w:name w:val="Normal"/>
     <w:qFormat/>
   </w:style>
-  <w:style w:type="paragraph" w:styleId="1">
+  <w:style w:type="paragraph" w:styleId="Heading1">
     <w:name w:val="heading 1"/>
-    <w:basedOn w:val="a"/>
-    <w:next w:val="a"/>
-    <w:link w:val="10"/>
+    <w:basedOn w:val="Normal"/>
+    <w:next w:val="Normal"/>
+    <w:link w:val="Heading1Char"/>
     <w:uiPriority w:val="9"/>
     <w:qFormat/>
     <w:rsid w:val="0007614E"/>
@@ -1094,13 +1496,13 @@
       <w:szCs w:val="32"/>
     </w:rPr>
   </w:style>
-  <w:style w:type="character" w:default="1" w:styleId="a0">
+  <w:style w:type="character" w:default="1" w:styleId="DefaultParagraphFont">
     <w:name w:val="Default Paragraph Font"/>
     <w:uiPriority w:val="1"/>
     <w:semiHidden/>
     <w:unhideWhenUsed/>
   </w:style>
-  <w:style w:type="table" w:default="1" w:styleId="a1">
+  <w:style w:type="table" w:default="1" w:styleId="TableNormal">
     <w:name w:val="Normal Table"/>
     <w:uiPriority w:val="99"/>
     <w:semiHidden/>
@@ -1115,16 +1517,16 @@
       </w:tblCellMar>
     </w:tblPr>
   </w:style>
-  <w:style w:type="numbering" w:default="1" w:styleId="a2">
+  <w:style w:type="numbering" w:default="1" w:styleId="NoList">
     <w:name w:val="No List"/>
     <w:uiPriority w:val="99"/>
     <w:semiHidden/>
     <w:unhideWhenUsed/>
   </w:style>
-  <w:style w:type="character" w:customStyle="1" w:styleId="10">
-    <w:name w:val="标题 1 字符"/>
-    <w:basedOn w:val="a0"/>
-    <w:link w:val="1"/>
+  <w:style w:type="character" w:customStyle="1" w:styleId="Heading1Char">
+    <w:name w:val="Heading 1 Char"/>
+    <w:basedOn w:val="DefaultParagraphFont"/>
+    <w:link w:val="Heading1"/>
     <w:uiPriority w:val="9"/>
     <w:rsid w:val="0007614E"/>
     <w:rPr>
@@ -1134,10 +1536,10 @@
       <w:szCs w:val="32"/>
     </w:rPr>
   </w:style>
-  <w:style w:type="paragraph" w:styleId="a3">
+  <w:style w:type="paragraph" w:styleId="Header">
     <w:name w:val="header"/>
-    <w:basedOn w:val="a"/>
-    <w:link w:val="a4"/>
+    <w:basedOn w:val="Normal"/>
+    <w:link w:val="HeaderChar"/>
     <w:uiPriority w:val="99"/>
     <w:unhideWhenUsed/>
     <w:rsid w:val="003D1115"/>
@@ -1149,17 +1551,17 @@
       <w:spacing w:after="0" w:line="240" w:lineRule="auto"/>
     </w:pPr>
   </w:style>
-  <w:style w:type="character" w:customStyle="1" w:styleId="a4">
-    <w:name w:val="页眉 字符"/>
-    <w:basedOn w:val="a0"/>
-    <w:link w:val="a3"/>
+  <w:style w:type="character" w:customStyle="1" w:styleId="HeaderChar">
+    <w:name w:val="Header Char"/>
+    <w:basedOn w:val="DefaultParagraphFont"/>
+    <w:link w:val="Header"/>
     <w:uiPriority w:val="99"/>
     <w:rsid w:val="003D1115"/>
   </w:style>
-  <w:style w:type="paragraph" w:styleId="a5">
+  <w:style w:type="paragraph" w:styleId="Footer">
     <w:name w:val="footer"/>
-    <w:basedOn w:val="a"/>
-    <w:link w:val="a6"/>
+    <w:basedOn w:val="Normal"/>
+    <w:link w:val="FooterChar"/>
     <w:uiPriority w:val="99"/>
     <w:unhideWhenUsed/>
     <w:rsid w:val="003D1115"/>
@@ -1171,12 +1573,23 @@
       <w:spacing w:after="0" w:line="240" w:lineRule="auto"/>
     </w:pPr>
   </w:style>
-  <w:style w:type="character" w:customStyle="1" w:styleId="a6">
-    <w:name w:val="页脚 字符"/>
-    <w:basedOn w:val="a0"/>
-    <w:link w:val="a5"/>
+  <w:style w:type="character" w:customStyle="1" w:styleId="FooterChar">
+    <w:name w:val="Footer Char"/>
+    <w:basedOn w:val="DefaultParagraphFont"/>
+    <w:link w:val="Footer"/>
     <w:uiPriority w:val="99"/>
     <w:rsid w:val="003D1115"/>
+  </w:style>
+  <w:style w:type="paragraph" w:styleId="ListParagraph">
+    <w:name w:val="List Paragraph"/>
+    <w:basedOn w:val="Normal"/>
+    <w:uiPriority w:val="34"/>
+    <w:qFormat/>
+    <w:rsid w:val="00C96DDB"/>
+    <w:pPr>
+      <w:ind w:left="720"/>
+      <w:contextualSpacing/>
+    </w:pPr>
   </w:style>
 </w:styles>
 </file>
